--- a/04/SoftwareToolsInfoSec/04/ЛР4.docx
+++ b/04/SoftwareToolsInfoSec/04/ЛР4.docx
@@ -173,7 +173,6 @@
         <w:jc w:val="center"/>
         <w:rPr>
           <w:spacing w:val="-5"/>
-          <w:lang w:val="en-US"/>
         </w:rPr>
       </w:pPr>
       <w:r>
@@ -221,9 +220,8 @@
       <w:r>
         <w:rPr>
           <w:spacing w:val="-2"/>
-          <w:lang w:val="en-US"/>
-        </w:rPr>
-        <w:t>3</w:t>
+        </w:rPr>
+        <w:t>4</w:t>
       </w:r>
     </w:p>
     <w:p>
@@ -240,6 +238,9 @@
     <w:p>
       <w:pPr>
         <w:pStyle w:val="Default"/>
+        <w:rPr>
+          <w:lang w:val="ru-RU"/>
+        </w:rPr>
       </w:pPr>
     </w:p>
     <w:p>
@@ -263,7 +264,7 @@
           <w:sz w:val="40"/>
           <w:szCs w:val="40"/>
         </w:rPr>
-        <w:t>ИЗУЧЕНИЕ ОСНОВНЫХ ВОЗМОЖНОСТЕЙ, А</w:t>
+        <w:t>НАСТРОЙКА ПОДСИСТЕМ</w:t>
       </w:r>
       <w:r>
         <w:rPr>
@@ -272,7 +273,7 @@
           <w:sz w:val="40"/>
           <w:szCs w:val="40"/>
         </w:rPr>
-        <w:t xml:space="preserve"> Т</w:t>
+        <w:t>Ы</w:t>
       </w:r>
       <w:r>
         <w:rPr>
@@ -281,7 +282,7 @@
           <w:sz w:val="40"/>
           <w:szCs w:val="40"/>
         </w:rPr>
-        <w:t xml:space="preserve">АК ЖЕ ПРОЦЕССА УСТАНОВКИ И </w:t>
+        <w:t xml:space="preserve"> УПРАВЛЕНИЯ ДОСТУПОМ СЗИ НСД </w:t>
       </w:r>
       <w:r>
         <w:rPr>
@@ -290,52 +291,7 @@
           <w:sz w:val="40"/>
           <w:szCs w:val="40"/>
         </w:rPr>
-        <w:t>Н</w:t>
-      </w:r>
-      <w:r>
-        <w:rPr>
-          <w:b/>
-          <w:bCs/>
-          <w:sz w:val="40"/>
-          <w:szCs w:val="40"/>
-        </w:rPr>
-        <w:t>АСТРОЙКИ АППАРАТНОЙ ЧАСТИ</w:t>
-      </w:r>
-      <w:r>
-        <w:rPr>
-          <w:b/>
-          <w:bCs/>
-          <w:sz w:val="40"/>
-          <w:szCs w:val="40"/>
-        </w:rPr>
-        <w:t xml:space="preserve"> </w:t>
-      </w:r>
-      <w:r>
-        <w:rPr>
-          <w:b/>
-          <w:bCs/>
-          <w:sz w:val="40"/>
-          <w:szCs w:val="40"/>
-        </w:rPr>
-        <w:t>ПРОГРАММНО</w:t>
-      </w:r>
-      <w:r>
-        <w:rPr>
-          <w:b/>
-          <w:bCs/>
-          <w:sz w:val="40"/>
-          <w:szCs w:val="40"/>
-        </w:rPr>
-        <w:t xml:space="preserve"> </w:t>
-      </w:r>
-      <w:r>
-        <w:rPr>
-          <w:b/>
-          <w:bCs/>
-          <w:sz w:val="40"/>
-          <w:szCs w:val="40"/>
-        </w:rPr>
-        <w:t>- АППАРАТНОГО КОМПЛЕКСА (ПАК) ЗАЩИТЫ ИНФОРМАЦИИ DALLAS LOCK 8.0</w:t>
+        <w:t>DALLAS LOCK</w:t>
       </w:r>
       <w:r>
         <w:rPr>
@@ -347,6 +303,36 @@
         </w:rPr>
         <w:cr/>
       </w:r>
+    </w:p>
+    <w:p>
+      <w:pPr>
+        <w:pStyle w:val="BodyText"/>
+        <w:rPr>
+          <w:b/>
+          <w:i/>
+          <w:sz w:val="20"/>
+        </w:rPr>
+      </w:pPr>
+    </w:p>
+    <w:p>
+      <w:pPr>
+        <w:pStyle w:val="BodyText"/>
+        <w:rPr>
+          <w:b/>
+          <w:i/>
+          <w:sz w:val="20"/>
+        </w:rPr>
+      </w:pPr>
+    </w:p>
+    <w:p>
+      <w:pPr>
+        <w:pStyle w:val="BodyText"/>
+        <w:rPr>
+          <w:b/>
+          <w:i/>
+          <w:sz w:val="20"/>
+        </w:rPr>
+      </w:pPr>
     </w:p>
     <w:p>
       <w:pPr>
@@ -716,6 +702,7 @@
         </w:rPr>
       </w:pPr>
       <w:r>
+        <w:lastRenderedPageBreak/>
         <w:t>ЦЕЛЬ</w:t>
       </w:r>
       <w:r>
@@ -1007,7 +994,6 @@
         <w:rPr>
           <w:sz w:val="28"/>
           <w:szCs w:val="28"/>
-          <w:lang w:val="en-US"/>
         </w:rPr>
       </w:pPr>
     </w:p>
@@ -2448,7 +2434,6 @@
   <w:style w:type="character" w:default="1" w:styleId="DefaultParagraphFont">
     <w:name w:val="Default Paragraph Font"/>
     <w:uiPriority w:val="1"/>
-    <w:semiHidden/>
     <w:unhideWhenUsed/>
   </w:style>
   <w:style w:type="table" w:default="1" w:styleId="TableNormal">
